--- a/zoo application design document.docx
+++ b/zoo application design document.docx
@@ -56,6 +56,90 @@
           <w:lang w:val="en-IN" w:eastAsia="fi-FI"/>
         </w:rPr>
       </w:pPr>
+      <w:r>
+        <w:rPr>
+          <w:rFonts w:ascii="Courier New" w:hAnsi="Courier New" w:cs="Courier New"/>
+          <w:color w:val="000000"/>
+          <w:sz w:val="20"/>
+          <w:szCs w:val="20"/>
+          <w:lang w:val="en-IN" w:eastAsia="fi-FI"/>
+        </w:rPr>
+        <w:t xml:space="preserve">git clone </w:t>
+      </w:r>
+      <w:r>
+        <w:rPr>
+          <w:rFonts w:ascii="Courier New" w:hAnsi="Courier New" w:cs="Courier New"/>
+          <w:color w:val="000000"/>
+          <w:sz w:val="20"/>
+          <w:szCs w:val="20"/>
+          <w:lang w:val="en-IN" w:eastAsia="fi-FI"/>
+        </w:rPr>
+        <w:t>https://github.com/SureshG02/zoo-application.git</w:t>
+      </w:r>
+    </w:p>
+    <w:p/>
+    <w:p>
+      <w:pPr>
+        <w:rPr>
+          <w:rFonts w:ascii="Courier New" w:hAnsi="Courier New" w:cs="Courier New"/>
+          <w:color w:val="000000"/>
+          <w:sz w:val="20"/>
+          <w:szCs w:val="20"/>
+          <w:lang w:val="en-IN" w:eastAsia="fi-FI"/>
+        </w:rPr>
+      </w:pPr>
+      <w:r>
+        <w:rPr>
+          <w:rFonts w:ascii="Courier New" w:hAnsi="Courier New" w:cs="Courier New"/>
+          <w:color w:val="000000"/>
+          <w:sz w:val="20"/>
+          <w:szCs w:val="20"/>
+          <w:lang w:val="en-IN" w:eastAsia="fi-FI"/>
+        </w:rPr>
+        <w:t xml:space="preserve">Go to directory </w:t>
+      </w:r>
+      <w:r>
+        <w:rPr>
+          <w:rFonts w:ascii="Courier New" w:hAnsi="Courier New" w:cs="Courier New"/>
+          <w:color w:val="000000"/>
+          <w:sz w:val="20"/>
+          <w:szCs w:val="20"/>
+          <w:lang w:val="en-IN" w:eastAsia="fi-FI"/>
+        </w:rPr>
+        <w:t>zoo-application</w:t>
+      </w:r>
+      <w:r>
+        <w:rPr>
+          <w:rFonts w:ascii="Courier New" w:hAnsi="Courier New" w:cs="Courier New"/>
+          <w:color w:val="000000"/>
+          <w:sz w:val="20"/>
+          <w:szCs w:val="20"/>
+          <w:lang w:val="en-IN" w:eastAsia="fi-FI"/>
+        </w:rPr>
+        <w:t xml:space="preserve"> and run below command:</w:t>
+      </w:r>
+    </w:p>
+    <w:p>
+      <w:pPr>
+        <w:rPr>
+          <w:rFonts w:ascii="Courier New" w:hAnsi="Courier New" w:cs="Courier New"/>
+          <w:color w:val="000000"/>
+          <w:sz w:val="20"/>
+          <w:szCs w:val="20"/>
+          <w:lang w:val="en-IN" w:eastAsia="fi-FI"/>
+        </w:rPr>
+      </w:pPr>
+    </w:p>
+    <w:p>
+      <w:pPr>
+        <w:rPr>
+          <w:rFonts w:ascii="Courier New" w:hAnsi="Courier New" w:cs="Courier New"/>
+          <w:color w:val="000000"/>
+          <w:sz w:val="20"/>
+          <w:szCs w:val="20"/>
+          <w:lang w:val="en-IN" w:eastAsia="fi-FI"/>
+        </w:rPr>
+      </w:pPr>
       <w:proofErr w:type="spellStart"/>
       <w:r>
         <w:rPr>
@@ -77,115 +161,115 @@
           <w:lang w:val="en-IN" w:eastAsia="fi-FI"/>
         </w:rPr>
         <w:t xml:space="preserve"> clean install</w:t>
-      </w:r>
-    </w:p>
-    <w:p/>
-    <w:p>
-      <w:r>
-        <w:t xml:space="preserve">Run main class: </w:t>
-      </w:r>
-    </w:p>
-    <w:p/>
-    <w:p>
-      <w:pPr>
-        <w:rPr>
-          <w:rFonts w:ascii="Courier New" w:hAnsi="Courier New" w:cs="Courier New"/>
-          <w:color w:val="000000"/>
-          <w:sz w:val="20"/>
-          <w:szCs w:val="20"/>
-          <w:lang w:val="en-IN" w:eastAsia="fi-FI"/>
-        </w:rPr>
-      </w:pPr>
-      <w:proofErr w:type="spellStart"/>
-      <w:r>
-        <w:rPr>
-          <w:rFonts w:ascii="Courier New" w:hAnsi="Courier New" w:cs="Courier New"/>
-          <w:color w:val="000000"/>
-          <w:sz w:val="20"/>
-          <w:szCs w:val="20"/>
-          <w:lang w:val="en-IN" w:eastAsia="fi-FI"/>
-        </w:rPr>
-        <w:t>mvn</w:t>
-      </w:r>
-      <w:proofErr w:type="spellEnd"/>
-      <w:r>
-        <w:rPr>
-          <w:rFonts w:ascii="Courier New" w:hAnsi="Courier New" w:cs="Courier New"/>
-          <w:color w:val="000000"/>
-          <w:sz w:val="20"/>
-          <w:szCs w:val="20"/>
-          <w:lang w:val="en-IN" w:eastAsia="fi-FI"/>
-        </w:rPr>
-        <w:t xml:space="preserve"> </w:t>
-      </w:r>
-      <w:proofErr w:type="spellStart"/>
-      <w:r>
-        <w:rPr>
-          <w:rFonts w:ascii="Courier New" w:hAnsi="Courier New" w:cs="Courier New"/>
-          <w:color w:val="000000"/>
-          <w:sz w:val="20"/>
-          <w:szCs w:val="20"/>
-          <w:lang w:val="en-IN" w:eastAsia="fi-FI"/>
-        </w:rPr>
-        <w:t>exec:java</w:t>
-      </w:r>
-      <w:proofErr w:type="spellEnd"/>
-      <w:r>
-        <w:rPr>
-          <w:rFonts w:ascii="Courier New" w:hAnsi="Courier New" w:cs="Courier New"/>
-          <w:color w:val="000000"/>
-          <w:sz w:val="20"/>
-          <w:szCs w:val="20"/>
-          <w:lang w:val="en-IN" w:eastAsia="fi-FI"/>
-        </w:rPr>
-        <w:t xml:space="preserve"> -</w:t>
-      </w:r>
-      <w:proofErr w:type="spellStart"/>
-      <w:r>
-        <w:rPr>
-          <w:rFonts w:ascii="Courier New" w:hAnsi="Courier New" w:cs="Courier New"/>
-          <w:color w:val="000000"/>
-          <w:sz w:val="20"/>
-          <w:szCs w:val="20"/>
-          <w:lang w:val="en-IN" w:eastAsia="fi-FI"/>
-        </w:rPr>
-        <w:t>Dexec.mainClass</w:t>
-      </w:r>
-      <w:proofErr w:type="spellEnd"/>
-      <w:r>
-        <w:rPr>
-          <w:rFonts w:ascii="Courier New" w:hAnsi="Courier New" w:cs="Courier New"/>
-          <w:color w:val="000000"/>
-          <w:sz w:val="20"/>
-          <w:szCs w:val="20"/>
-          <w:lang w:val="en-IN" w:eastAsia="fi-FI"/>
-        </w:rPr>
-        <w:t>="</w:t>
-      </w:r>
-      <w:proofErr w:type="spellStart"/>
-      <w:r>
-        <w:rPr>
-          <w:rFonts w:ascii="Courier New" w:hAnsi="Courier New" w:cs="Courier New"/>
-          <w:color w:val="000000"/>
-          <w:sz w:val="20"/>
-          <w:szCs w:val="20"/>
-          <w:lang w:val="en-IN" w:eastAsia="fi-FI"/>
-        </w:rPr>
-        <w:t>zoo.demo.App</w:t>
-      </w:r>
-      <w:proofErr w:type="spellEnd"/>
-      <w:r>
-        <w:rPr>
-          <w:rFonts w:ascii="Courier New" w:hAnsi="Courier New" w:cs="Courier New"/>
-          <w:color w:val="000000"/>
-          <w:sz w:val="20"/>
-          <w:szCs w:val="20"/>
-          <w:lang w:val="en-IN" w:eastAsia="fi-FI"/>
-        </w:rPr>
-        <w:t>"</w:t>
       </w:r>
       <w:bookmarkStart w:id="0" w:name="_GoBack"/>
       <w:bookmarkEnd w:id="0"/>
+    </w:p>
+    <w:p/>
+    <w:p>
+      <w:r>
+        <w:t xml:space="preserve">Run main class: </w:t>
+      </w:r>
+    </w:p>
+    <w:p/>
+    <w:p>
+      <w:pPr>
+        <w:rPr>
+          <w:rFonts w:ascii="Courier New" w:hAnsi="Courier New" w:cs="Courier New"/>
+          <w:color w:val="000000"/>
+          <w:sz w:val="20"/>
+          <w:szCs w:val="20"/>
+          <w:lang w:val="en-IN" w:eastAsia="fi-FI"/>
+        </w:rPr>
+      </w:pPr>
+      <w:proofErr w:type="spellStart"/>
+      <w:r>
+        <w:rPr>
+          <w:rFonts w:ascii="Courier New" w:hAnsi="Courier New" w:cs="Courier New"/>
+          <w:color w:val="000000"/>
+          <w:sz w:val="20"/>
+          <w:szCs w:val="20"/>
+          <w:lang w:val="en-IN" w:eastAsia="fi-FI"/>
+        </w:rPr>
+        <w:t>mvn</w:t>
+      </w:r>
+      <w:proofErr w:type="spellEnd"/>
+      <w:r>
+        <w:rPr>
+          <w:rFonts w:ascii="Courier New" w:hAnsi="Courier New" w:cs="Courier New"/>
+          <w:color w:val="000000"/>
+          <w:sz w:val="20"/>
+          <w:szCs w:val="20"/>
+          <w:lang w:val="en-IN" w:eastAsia="fi-FI"/>
+        </w:rPr>
+        <w:t xml:space="preserve"> </w:t>
+      </w:r>
+      <w:proofErr w:type="spellStart"/>
+      <w:r>
+        <w:rPr>
+          <w:rFonts w:ascii="Courier New" w:hAnsi="Courier New" w:cs="Courier New"/>
+          <w:color w:val="000000"/>
+          <w:sz w:val="20"/>
+          <w:szCs w:val="20"/>
+          <w:lang w:val="en-IN" w:eastAsia="fi-FI"/>
+        </w:rPr>
+        <w:t>exec:java</w:t>
+      </w:r>
+      <w:proofErr w:type="spellEnd"/>
+      <w:r>
+        <w:rPr>
+          <w:rFonts w:ascii="Courier New" w:hAnsi="Courier New" w:cs="Courier New"/>
+          <w:color w:val="000000"/>
+          <w:sz w:val="20"/>
+          <w:szCs w:val="20"/>
+          <w:lang w:val="en-IN" w:eastAsia="fi-FI"/>
+        </w:rPr>
+        <w:t xml:space="preserve"> -</w:t>
+      </w:r>
+      <w:proofErr w:type="spellStart"/>
+      <w:r>
+        <w:rPr>
+          <w:rFonts w:ascii="Courier New" w:hAnsi="Courier New" w:cs="Courier New"/>
+          <w:color w:val="000000"/>
+          <w:sz w:val="20"/>
+          <w:szCs w:val="20"/>
+          <w:lang w:val="en-IN" w:eastAsia="fi-FI"/>
+        </w:rPr>
+        <w:t>Dexec.mainClass</w:t>
+      </w:r>
+      <w:proofErr w:type="spellEnd"/>
+      <w:r>
+        <w:rPr>
+          <w:rFonts w:ascii="Courier New" w:hAnsi="Courier New" w:cs="Courier New"/>
+          <w:color w:val="000000"/>
+          <w:sz w:val="20"/>
+          <w:szCs w:val="20"/>
+          <w:lang w:val="en-IN" w:eastAsia="fi-FI"/>
+        </w:rPr>
+        <w:t>="</w:t>
+      </w:r>
+      <w:proofErr w:type="spellStart"/>
+      <w:r>
+        <w:rPr>
+          <w:rFonts w:ascii="Courier New" w:hAnsi="Courier New" w:cs="Courier New"/>
+          <w:color w:val="000000"/>
+          <w:sz w:val="20"/>
+          <w:szCs w:val="20"/>
+          <w:lang w:val="en-IN" w:eastAsia="fi-FI"/>
+        </w:rPr>
+        <w:t>zoo.demo.App</w:t>
+      </w:r>
+      <w:proofErr w:type="spellEnd"/>
+      <w:r>
+        <w:rPr>
+          <w:rFonts w:ascii="Courier New" w:hAnsi="Courier New" w:cs="Courier New"/>
+          <w:color w:val="000000"/>
+          <w:sz w:val="20"/>
+          <w:szCs w:val="20"/>
+          <w:lang w:val="en-IN" w:eastAsia="fi-FI"/>
+        </w:rPr>
+        <w:t>"</w:t>
+      </w:r>
     </w:p>
     <w:p/>
     <w:p/>
@@ -860,6 +944,7 @@
               </w:rPr>
             </w:pPr>
             <w:r>
+              <w:lastRenderedPageBreak/>
               <w:t>k=chicken</w:t>
             </w:r>
             <w:r>
@@ -900,7 +985,6 @@
           <w:b/>
           <w:bCs/>
         </w:rPr>
-        <w:lastRenderedPageBreak/>
         <w:t>Association between Java classes:</w:t>
       </w:r>
     </w:p>
@@ -962,14 +1046,7 @@
           <w:b/>
           <w:bCs/>
         </w:rPr>
-        <w:t>display_</w:t>
-      </w:r>
-      <w:r>
-        <w:rPr>
-          <w:b/>
-          <w:bCs/>
-        </w:rPr>
-        <w:t>AllAnimals ():</w:t>
+        <w:t>display_AllAnimals ():</w:t>
       </w:r>
       <w:r>
         <w:rPr>
@@ -1019,14 +1096,7 @@
           <w:b/>
           <w:bCs/>
         </w:rPr>
-        <w:t>(List&lt;Animal&gt; animalList)</w:t>
-      </w:r>
-      <w:r>
-        <w:rPr>
-          <w:b/>
-          <w:bCs/>
-        </w:rPr>
-        <w:t>:</w:t>
+        <w:t>(List&lt;Animal&gt; animalList):</w:t>
       </w:r>
       <w:r>
         <w:rPr>
@@ -2129,6 +2199,27 @@
       <w:rFonts w:ascii="Courier New" w:hAnsi="Courier New" w:cs="Courier New"/>
     </w:rPr>
   </w:style>
+  <w:style w:type="character" w:styleId="Hyperlink">
+    <w:name w:val="Hyperlink"/>
+    <w:basedOn w:val="DefaultParagraphFont"/>
+    <w:rsid w:val="004C1219"/>
+    <w:rPr>
+      <w:color w:val="0563C1" w:themeColor="hyperlink"/>
+      <w:u w:val="single"/>
+    </w:rPr>
+  </w:style>
+  <w:style w:type="character" w:styleId="UnresolvedMention">
+    <w:name w:val="Unresolved Mention"/>
+    <w:basedOn w:val="DefaultParagraphFont"/>
+    <w:uiPriority w:val="99"/>
+    <w:semiHidden/>
+    <w:unhideWhenUsed/>
+    <w:rsid w:val="004C1219"/>
+    <w:rPr>
+      <w:color w:val="605E5C"/>
+      <w:shd w:val="clear" w:color="auto" w:fill="E1DFDD"/>
+    </w:rPr>
+  </w:style>
 </w:styles>
 </file>
 
